--- a/BAITAPTUAN5/Bang_NHACUNGCAP/Word_NHACUNGCAP.docx
+++ b/BAITAPTUAN5/Bang_NHACUNGCAP/Word_NHACUNGCAP.docx
@@ -1,10 +1,16 @@
 
 <file path=word/document.xml><?xml version="1.0" encoding="utf-8"?>
-<w:document xmlns:wpc="http://schemas.microsoft.com/office/word/2010/wordprocessingCanvas" xmlns:cx="http://schemas.microsoft.com/office/drawing/2014/chartex" xmlns:cx1="http://schemas.microsoft.com/office/drawing/2015/9/8/chartex" xmlns:cx2="http://schemas.microsoft.com/office/drawing/2015/10/21/chartex" xmlns:cx3="http://schemas.microsoft.com/office/drawing/2016/5/9/chartex" xmlns:cx4="http://schemas.microsoft.com/office/drawing/2016/5/10/chartex" xmlns:cx5="http://schemas.microsoft.com/office/drawing/2016/5/11/chartex" xmlns:cx6="http://schemas.microsoft.com/office/drawing/2016/5/12/chartex" xmlns:cx7="http://schemas.microsoft.com/office/drawing/2016/5/13/chartex" xmlns:cx8="http://schemas.microsoft.com/office/drawing/2016/5/14/chartex" xmlns:mc="http://schemas.openxmlformats.org/markup-compatibility/2006" xmlns:aink="http://schemas.microsoft.com/office/drawing/2016/ink" xmlns:am3d="http://schemas.microsoft.com/office/drawing/2017/model3d" xmlns:o="urn:schemas-microsoft-com:office:office" xmlns:oel="http://schemas.microsoft.com/office/2019/extlst" xmlns:r="http://schemas.openxmlformats.org/officeDocument/2006/relationships" xmlns:m="http://schemas.openxmlformats.org/officeDocument/2006/math" xmlns:v="urn:schemas-microsoft-com:vml" xmlns:wp14="http://schemas.microsoft.com/office/word/2010/wordprocessingDrawing" xmlns:wp="http://schemas.openxmlformats.org/drawingml/2006/wordprocessingDrawing" xmlns:w10="urn:schemas-microsoft-com:office:word" xmlns:w="http://schemas.openxmlformats.org/wordprocessingml/2006/main" xmlns:w14="http://schemas.microsoft.com/office/word/2010/wordml" xmlns:w15="http://schemas.microsoft.com/office/word/2012/wordml" xmlns:w16cex="http://schemas.microsoft.com/office/word/2018/wordml/cex" xmlns:w16cid="http://schemas.microsoft.com/office/word/2016/wordml/cid" xmlns:w16="http://schemas.microsoft.com/office/word/2018/wordml" xmlns:w16du="http://schemas.microsoft.com/office/word/2023/wordml/word16du" xmlns:w16sdtdh="http://schemas.microsoft.com/office/word/2020/wordml/sdtdatahash" xmlns:w16se="http://schemas.microsoft.com/office/word/2015/wordml/symex" xmlns:wpg="http://schemas.microsoft.com/office/word/2010/wordprocessingGroup" xmlns:wpi="http://schemas.microsoft.com/office/word/2010/wordprocessingInk" xmlns:wne="http://schemas.microsoft.com/office/word/2006/wordml" xmlns:wps="http://schemas.microsoft.com/office/word/2010/wordprocessingShape" mc:Ignorable="w14 w15 w16se w16cid w16 w16cex w16sdtdh w16du wp14">
+<w:document xmlns:wpc="http://schemas.microsoft.com/office/word/2010/wordprocessingCanvas" xmlns:cx="http://schemas.microsoft.com/office/drawing/2014/chartex" xmlns:cx1="http://schemas.microsoft.com/office/drawing/2015/9/8/chartex" xmlns:mc="http://schemas.openxmlformats.org/markup-compatibility/2006" xmlns:o="urn:schemas-microsoft-com:office:office" xmlns:r="http://schemas.openxmlformats.org/officeDocument/2006/relationships" xmlns:m="http://schemas.openxmlformats.org/officeDocument/2006/math" xmlns:v="urn:schemas-microsoft-com:vml" xmlns:wp14="http://schemas.microsoft.com/office/word/2010/wordprocessingDrawing" xmlns:wp="http://schemas.openxmlformats.org/drawingml/2006/wordprocessingDrawing" xmlns:w10="urn:schemas-microsoft-com:office:word" xmlns:w="http://schemas.openxmlformats.org/wordprocessingml/2006/main" xmlns:w14="http://schemas.microsoft.com/office/word/2010/wordml" xmlns:w15="http://schemas.microsoft.com/office/word/2012/wordml" xmlns:w16se="http://schemas.microsoft.com/office/word/2015/wordml/symex" xmlns:wpg="http://schemas.microsoft.com/office/word/2010/wordprocessingGroup" xmlns:wpi="http://schemas.microsoft.com/office/word/2010/wordprocessingInk" xmlns:wne="http://schemas.microsoft.com/office/word/2006/wordml" xmlns:wps="http://schemas.microsoft.com/office/word/2010/wordprocessingShape" mc:Ignorable="w14 w15 w16se wp14">
   <w:body>
     <w:p>
       <w:r>
         <w:t xml:space="preserve">Tên bảng: </w:t>
+      </w:r>
+      <w:r>
+        <w:rPr>
+          <w:lang w:val="vi-VN"/>
+        </w:rPr>
+        <w:t>NHACUNGCAP</w:t>
       </w:r>
     </w:p>
     <w:tbl>
@@ -24,10 +30,10 @@
         <w:tblLook w:val="04A0" w:firstRow="1" w:lastRow="0" w:firstColumn="1" w:lastColumn="0" w:noHBand="0" w:noVBand="1"/>
       </w:tblPr>
       <w:tblGrid>
-        <w:gridCol w:w="2184"/>
-        <w:gridCol w:w="2219"/>
-        <w:gridCol w:w="2790"/>
-        <w:gridCol w:w="1922"/>
+        <w:gridCol w:w="2369"/>
+        <w:gridCol w:w="2170"/>
+        <w:gridCol w:w="2705"/>
+        <w:gridCol w:w="1871"/>
       </w:tblGrid>
       <w:tr>
         <w:tc>
@@ -208,7 +214,7 @@
                 <w:szCs w:val="26"/>
                 <w:lang w:val="vi-VN" w:eastAsia="vi-VN"/>
               </w:rPr>
-              <w:t>MaKhachHang</w:t>
+              <w:t>MACONGTY</w:t>
             </w:r>
           </w:p>
         </w:tc>
@@ -239,8 +245,10 @@
                 <w:szCs w:val="26"/>
                 <w:lang w:val="vi-VN" w:eastAsia="vi-VN"/>
               </w:rPr>
-              <w:t>Varchar</w:t>
-            </w:r>
+              <w:t>Char</w:t>
+            </w:r>
+            <w:bookmarkStart w:id="0" w:name="_GoBack"/>
+            <w:bookmarkEnd w:id="0"/>
           </w:p>
         </w:tc>
         <w:tc>
@@ -270,7 +278,7 @@
                 <w:szCs w:val="26"/>
                 <w:lang w:val="vi-VN" w:eastAsia="vi-VN"/>
               </w:rPr>
-              <w:t>Primarykey</w:t>
+              <w:t>Primary Key</w:t>
             </w:r>
           </w:p>
         </w:tc>
@@ -299,16 +307,9 @@
             <w:r>
               <w:rPr>
                 <w:szCs w:val="26"/>
-                <w:lang w:eastAsia="vi-VN"/>
-              </w:rPr>
-              <w:t>Mã</w:t>
-            </w:r>
-            <w:r>
-              <w:rPr>
-                <w:szCs w:val="26"/>
-                <w:lang w:val="vi-VN" w:eastAsia="vi-VN"/>
-              </w:rPr>
-              <w:t xml:space="preserve"> Khách Hàng</w:t>
+                <w:lang w:val="vi-VN" w:eastAsia="vi-VN"/>
+              </w:rPr>
+              <w:t>Mã công ty</w:t>
             </w:r>
           </w:p>
         </w:tc>
@@ -336,6 +337,13 @@
                 <w:lang w:val="vi-VN" w:eastAsia="vi-VN"/>
               </w:rPr>
             </w:pPr>
+            <w:r>
+              <w:rPr>
+                <w:szCs w:val="26"/>
+                <w:lang w:val="vi-VN" w:eastAsia="vi-VN"/>
+              </w:rPr>
+              <w:t>TENCONGTY</w:t>
+            </w:r>
           </w:p>
         </w:tc>
         <w:tc>
@@ -360,6 +368,13 @@
                 <w:lang w:val="vi-VN" w:eastAsia="vi-VN"/>
               </w:rPr>
             </w:pPr>
+            <w:r>
+              <w:rPr>
+                <w:szCs w:val="26"/>
+                <w:lang w:val="vi-VN" w:eastAsia="vi-VN"/>
+              </w:rPr>
+              <w:t>Varchar</w:t>
+            </w:r>
           </w:p>
         </w:tc>
         <w:tc>
@@ -384,6 +399,13 @@
                 <w:lang w:val="vi-VN" w:eastAsia="vi-VN"/>
               </w:rPr>
             </w:pPr>
+            <w:r>
+              <w:rPr>
+                <w:szCs w:val="26"/>
+                <w:lang w:val="vi-VN" w:eastAsia="vi-VN"/>
+              </w:rPr>
+              <w:t>Not Null</w:t>
+            </w:r>
           </w:p>
         </w:tc>
         <w:tc>
@@ -408,6 +430,13 @@
                 <w:lang w:eastAsia="vi-VN"/>
               </w:rPr>
             </w:pPr>
+            <w:r>
+              <w:rPr>
+                <w:szCs w:val="26"/>
+                <w:lang w:val="vi-VN" w:eastAsia="vi-VN"/>
+              </w:rPr>
+              <w:t>Tên công ty</w:t>
+            </w:r>
           </w:p>
         </w:tc>
       </w:tr>
@@ -434,6 +463,13 @@
                 <w:lang w:eastAsia="vi-VN"/>
               </w:rPr>
             </w:pPr>
+            <w:r>
+              <w:rPr>
+                <w:szCs w:val="26"/>
+                <w:lang w:val="vi-VN" w:eastAsia="vi-VN"/>
+              </w:rPr>
+              <w:t>TENGIAODICH</w:t>
+            </w:r>
           </w:p>
         </w:tc>
         <w:tc>
@@ -458,6 +494,13 @@
                 <w:lang w:eastAsia="vi-VN"/>
               </w:rPr>
             </w:pPr>
+            <w:r>
+              <w:rPr>
+                <w:szCs w:val="26"/>
+                <w:lang w:val="vi-VN" w:eastAsia="vi-VN"/>
+              </w:rPr>
+              <w:t>Varchar</w:t>
+            </w:r>
           </w:p>
         </w:tc>
         <w:tc>
@@ -482,6 +525,13 @@
                 <w:lang w:eastAsia="vi-VN"/>
               </w:rPr>
             </w:pPr>
+            <w:r>
+              <w:rPr>
+                <w:szCs w:val="26"/>
+                <w:lang w:val="vi-VN" w:eastAsia="vi-VN"/>
+              </w:rPr>
+              <w:t>Null</w:t>
+            </w:r>
           </w:p>
         </w:tc>
         <w:tc>
@@ -506,6 +556,13 @@
                 <w:lang w:eastAsia="vi-VN"/>
               </w:rPr>
             </w:pPr>
+            <w:r>
+              <w:rPr>
+                <w:szCs w:val="26"/>
+                <w:lang w:val="vi-VN" w:eastAsia="vi-VN"/>
+              </w:rPr>
+              <w:t>Tên giao dịch</w:t>
+            </w:r>
           </w:p>
         </w:tc>
       </w:tr>
@@ -532,6 +589,13 @@
                 <w:lang w:val="vi-VN" w:eastAsia="vi-VN"/>
               </w:rPr>
             </w:pPr>
+            <w:r>
+              <w:rPr>
+                <w:szCs w:val="26"/>
+                <w:lang w:val="vi-VN" w:eastAsia="vi-VN"/>
+              </w:rPr>
+              <w:t>DIACHI</w:t>
+            </w:r>
           </w:p>
         </w:tc>
         <w:tc>
@@ -556,6 +620,13 @@
                 <w:lang w:val="vi-VN" w:eastAsia="vi-VN"/>
               </w:rPr>
             </w:pPr>
+            <w:r>
+              <w:rPr>
+                <w:szCs w:val="26"/>
+                <w:lang w:val="vi-VN" w:eastAsia="vi-VN"/>
+              </w:rPr>
+              <w:t>Varchar</w:t>
+            </w:r>
           </w:p>
         </w:tc>
         <w:tc>
@@ -580,6 +651,13 @@
                 <w:lang w:eastAsia="vi-VN"/>
               </w:rPr>
             </w:pPr>
+            <w:r>
+              <w:rPr>
+                <w:szCs w:val="26"/>
+                <w:lang w:val="vi-VN" w:eastAsia="vi-VN"/>
+              </w:rPr>
+              <w:t>Not Null</w:t>
+            </w:r>
           </w:p>
         </w:tc>
         <w:tc>
@@ -604,6 +682,13 @@
                 <w:lang w:val="vi-VN" w:eastAsia="vi-VN"/>
               </w:rPr>
             </w:pPr>
+            <w:r>
+              <w:rPr>
+                <w:szCs w:val="26"/>
+                <w:lang w:val="vi-VN" w:eastAsia="vi-VN"/>
+              </w:rPr>
+              <w:t>Địa chỉ</w:t>
+            </w:r>
           </w:p>
         </w:tc>
       </w:tr>
@@ -630,6 +715,13 @@
                 <w:lang w:eastAsia="vi-VN"/>
               </w:rPr>
             </w:pPr>
+            <w:r>
+              <w:rPr>
+                <w:szCs w:val="26"/>
+                <w:lang w:val="vi-VN" w:eastAsia="vi-VN"/>
+              </w:rPr>
+              <w:t>DIENTHOAI</w:t>
+            </w:r>
           </w:p>
         </w:tc>
         <w:tc>
@@ -654,6 +746,13 @@
                 <w:lang w:eastAsia="vi-VN"/>
               </w:rPr>
             </w:pPr>
+            <w:r>
+              <w:rPr>
+                <w:szCs w:val="26"/>
+                <w:lang w:val="vi-VN" w:eastAsia="vi-VN"/>
+              </w:rPr>
+              <w:t>Varchar</w:t>
+            </w:r>
           </w:p>
         </w:tc>
         <w:tc>
@@ -678,6 +777,14 @@
                 <w:szCs w:val="26"/>
               </w:rPr>
             </w:pPr>
+            <w:r>
+              <w:rPr>
+                <w:bCs/>
+                <w:szCs w:val="26"/>
+                <w:lang w:val="vi-VN"/>
+              </w:rPr>
+              <w:t>Not Null</w:t>
+            </w:r>
           </w:p>
         </w:tc>
         <w:tc>
@@ -702,6 +809,13 @@
                 <w:lang w:eastAsia="vi-VN"/>
               </w:rPr>
             </w:pPr>
+            <w:r>
+              <w:rPr>
+                <w:szCs w:val="26"/>
+                <w:lang w:val="vi-VN" w:eastAsia="vi-VN"/>
+              </w:rPr>
+              <w:t>Điện thoại</w:t>
+            </w:r>
           </w:p>
         </w:tc>
       </w:tr>
@@ -728,6 +842,13 @@
                 <w:lang w:eastAsia="vi-VN"/>
               </w:rPr>
             </w:pPr>
+            <w:r>
+              <w:rPr>
+                <w:szCs w:val="26"/>
+                <w:lang w:val="vi-VN" w:eastAsia="vi-VN"/>
+              </w:rPr>
+              <w:t>FAX</w:t>
+            </w:r>
           </w:p>
         </w:tc>
         <w:tc>
@@ -752,6 +873,13 @@
                 <w:lang w:eastAsia="vi-VN"/>
               </w:rPr>
             </w:pPr>
+            <w:r>
+              <w:rPr>
+                <w:szCs w:val="26"/>
+                <w:lang w:val="vi-VN" w:eastAsia="vi-VN"/>
+              </w:rPr>
+              <w:t>Varchar</w:t>
+            </w:r>
           </w:p>
         </w:tc>
         <w:tc>
@@ -776,6 +904,14 @@
                 <w:szCs w:val="26"/>
               </w:rPr>
             </w:pPr>
+            <w:r>
+              <w:rPr>
+                <w:bCs/>
+                <w:szCs w:val="26"/>
+                <w:lang w:val="vi-VN"/>
+              </w:rPr>
+              <w:t>Null</w:t>
+            </w:r>
           </w:p>
         </w:tc>
         <w:tc>
@@ -800,6 +936,13 @@
                 <w:lang w:eastAsia="vi-VN"/>
               </w:rPr>
             </w:pPr>
+            <w:r>
+              <w:rPr>
+                <w:szCs w:val="26"/>
+                <w:lang w:val="vi-VN" w:eastAsia="vi-VN"/>
+              </w:rPr>
+              <w:t>Số fax</w:t>
+            </w:r>
           </w:p>
         </w:tc>
       </w:tr>
@@ -826,6 +969,13 @@
                 <w:lang w:eastAsia="vi-VN"/>
               </w:rPr>
             </w:pPr>
+            <w:r>
+              <w:rPr>
+                <w:szCs w:val="26"/>
+                <w:lang w:val="vi-VN" w:eastAsia="vi-VN"/>
+              </w:rPr>
+              <w:t>EMAIL</w:t>
+            </w:r>
           </w:p>
         </w:tc>
         <w:tc>
@@ -850,6 +1000,13 @@
                 <w:lang w:eastAsia="vi-VN"/>
               </w:rPr>
             </w:pPr>
+            <w:r>
+              <w:rPr>
+                <w:szCs w:val="26"/>
+                <w:lang w:val="vi-VN" w:eastAsia="vi-VN"/>
+              </w:rPr>
+              <w:t>Varchar</w:t>
+            </w:r>
           </w:p>
         </w:tc>
         <w:tc>
@@ -874,6 +1031,14 @@
                 <w:szCs w:val="26"/>
               </w:rPr>
             </w:pPr>
+            <w:r>
+              <w:rPr>
+                <w:bCs/>
+                <w:szCs w:val="26"/>
+                <w:lang w:val="vi-VN"/>
+              </w:rPr>
+              <w:t>Not Null, Check</w:t>
+            </w:r>
           </w:p>
         </w:tc>
         <w:tc>
@@ -898,6 +1063,13 @@
                 <w:lang w:eastAsia="vi-VN"/>
               </w:rPr>
             </w:pPr>
+            <w:r>
+              <w:rPr>
+                <w:szCs w:val="26"/>
+                <w:lang w:val="vi-VN" w:eastAsia="vi-VN"/>
+              </w:rPr>
+              <w:t>Địa chỉ mail</w:t>
+            </w:r>
           </w:p>
         </w:tc>
       </w:tr>
@@ -914,7 +1086,7 @@
 </file>
 
 <file path=word/styles.xml><?xml version="1.0" encoding="utf-8"?>
-<w:styles xmlns:mc="http://schemas.openxmlformats.org/markup-compatibility/2006" xmlns:r="http://schemas.openxmlformats.org/officeDocument/2006/relationships" xmlns:w="http://schemas.openxmlformats.org/wordprocessingml/2006/main" xmlns:w14="http://schemas.microsoft.com/office/word/2010/wordml" xmlns:w15="http://schemas.microsoft.com/office/word/2012/wordml" xmlns:w16cex="http://schemas.microsoft.com/office/word/2018/wordml/cex" xmlns:w16cid="http://schemas.microsoft.com/office/word/2016/wordml/cid" xmlns:w16="http://schemas.microsoft.com/office/word/2018/wordml" xmlns:w16du="http://schemas.microsoft.com/office/word/2023/wordml/word16du" xmlns:w16sdtdh="http://schemas.microsoft.com/office/word/2020/wordml/sdtdatahash" xmlns:w16se="http://schemas.microsoft.com/office/word/2015/wordml/symex" mc:Ignorable="w14 w15 w16se w16cid w16 w16cex w16sdtdh w16du">
+<w:styles xmlns:mc="http://schemas.openxmlformats.org/markup-compatibility/2006" xmlns:r="http://schemas.openxmlformats.org/officeDocument/2006/relationships" xmlns:w="http://schemas.openxmlformats.org/wordprocessingml/2006/main" xmlns:w14="http://schemas.microsoft.com/office/word/2010/wordml" xmlns:w15="http://schemas.microsoft.com/office/word/2012/wordml" xmlns:w16se="http://schemas.microsoft.com/office/word/2015/wordml/symex" mc:Ignorable="w14 w15 w16se">
   <w:docDefaults>
     <w:rPrDefault>
       <w:rPr>
@@ -932,7 +1104,7 @@
       </w:pPr>
     </w:pPrDefault>
   </w:docDefaults>
-  <w:latentStyles w:defLockedState="0" w:defUIPriority="99" w:defSemiHidden="0" w:defUnhideWhenUsed="0" w:defQFormat="0" w:count="376">
+  <w:latentStyles w:defLockedState="0" w:defUIPriority="99" w:defSemiHidden="0" w:defUnhideWhenUsed="0" w:defQFormat="0" w:count="371">
     <w:lsdException w:name="Normal" w:uiPriority="0" w:qFormat="1"/>
     <w:lsdException w:name="heading 1" w:uiPriority="9" w:qFormat="1"/>
     <w:lsdException w:name="heading 2" w:semiHidden="1" w:uiPriority="9" w:unhideWhenUsed="1" w:qFormat="1"/>
@@ -1304,11 +1476,6 @@
     <w:lsdException w:name="List Table 5 Dark Accent 6" w:uiPriority="50"/>
     <w:lsdException w:name="List Table 6 Colorful Accent 6" w:uiPriority="51"/>
     <w:lsdException w:name="List Table 7 Colorful Accent 6" w:uiPriority="52"/>
-    <w:lsdException w:name="Mention" w:semiHidden="1" w:unhideWhenUsed="1"/>
-    <w:lsdException w:name="Smart Hyperlink" w:semiHidden="1" w:unhideWhenUsed="1"/>
-    <w:lsdException w:name="Hashtag" w:semiHidden="1" w:unhideWhenUsed="1"/>
-    <w:lsdException w:name="Unresolved Mention" w:semiHidden="1" w:unhideWhenUsed="1"/>
-    <w:lsdException w:name="Smart Link" w:semiHidden="1" w:unhideWhenUsed="1"/>
   </w:latentStyles>
   <w:style w:type="paragraph" w:default="1" w:styleId="Normal">
     <w:name w:val="Normal"/>
